--- a/alobjects/NpRv Voucher.docx
+++ b/alobjects/NpRv Voucher.docx
@@ -1553,6 +1553,8 @@
  
          < E n d i n g D a t e _ N p R v V o u c h e r > E n d i n g D a t e _ N p R v V o u c h e r < / E n d i n g D a t e _ N p R v V o u c h e r >   
+         < I n i t i a l A m o u n t _ N p R v V o u c h e r > I n i t i a l A m o u n t _ N p R v V o u c h e r < / I n i t i a l A m o u n t _ N p R v V o u c h e r > + 
          < I n u s e Q u a n t i t y _ N p R v V o u c h e r > I n u s e Q u a n t i t y _ N p R v V o u c h e r < / I n u s e Q u a n t i t y _ N p R v V o u c h e r >   
          < I n u s e Q u a n t i t y E x t e r n a l _ N p R v V o u c h e r > I n u s e Q u a n t i t y E x t e r n a l _ N p R v V o u c h e r < / I n u s e Q u a n t i t y E x t e r n a l _ N p R v V o u c h e r > 